--- a/孙采萱/论证、立项与启动/1-问题描述.docx
+++ b/孙采萱/论证、立项与启动/1-问题描述.docx
@@ -15,22 +15,23 @@
           <w:sz w:val="28"/>
           <w:szCs w:val="28"/>
         </w:rPr>
-        <w:t>全国高考考生（大约9</w:t>
-      </w:r>
-      <w:r>
-        <w:rPr>
-          <w:sz w:val="28"/>
-          <w:szCs w:val="28"/>
-        </w:rPr>
-        <w:t>00</w:t>
-      </w:r>
-      <w:r>
-        <w:rPr>
-          <w:rFonts w:hint="eastAsia"/>
-          <w:sz w:val="28"/>
-          <w:szCs w:val="28"/>
-        </w:rPr>
-        <w:t>万），在高考后需要了解各大高校的招生信息，招生专业，历年录取分数等；而他们的普遍的了解途径是网上自主查询，存在的主要问题包括：</w:t>
+        <w:t>某市大量在校大学生每天有各种各样的需求，包括：购物、蹭课、信息咨询，出售闲置商品等；而他们的主要途径是通过各种</w:t>
+      </w:r>
+      <w:proofErr w:type="spellStart"/>
+      <w:r>
+        <w:rPr>
+          <w:sz w:val="28"/>
+          <w:szCs w:val="28"/>
+        </w:rPr>
+        <w:t>qq</w:t>
+      </w:r>
+      <w:proofErr w:type="spellEnd"/>
+      <w:r>
+        <w:rPr>
+          <w:sz w:val="28"/>
+          <w:szCs w:val="28"/>
+        </w:rPr>
+        <w:t>群来解决问题，因此主要存在的问题包括：</w:t>
       </w:r>
     </w:p>
     <w:p>
@@ -57,31 +58,31 @@
       </w:r>
       <w:r>
         <w:rPr>
-          <w:rFonts w:hint="eastAsia"/>
-          <w:sz w:val="28"/>
-          <w:szCs w:val="28"/>
-        </w:rPr>
-        <w:t>学生在查询招生信息时，缺乏目标性，无法定位自己的位置以及可</w:t>
-      </w:r>
-      <w:r>
-        <w:rPr>
-          <w:rFonts w:hint="eastAsia"/>
-          <w:sz w:val="28"/>
-          <w:szCs w:val="28"/>
-        </w:rPr>
-        <w:t>以</w:t>
-      </w:r>
-      <w:r>
-        <w:rPr>
-          <w:rFonts w:hint="eastAsia"/>
-          <w:sz w:val="28"/>
-          <w:szCs w:val="28"/>
-        </w:rPr>
-        <w:t>报考的学校</w:t>
+          <w:sz w:val="28"/>
+          <w:szCs w:val="28"/>
+        </w:rPr>
+        <w:t xml:space="preserve"> </w:t>
+      </w:r>
+      <w:proofErr w:type="spellStart"/>
+      <w:r>
+        <w:rPr>
+          <w:sz w:val="28"/>
+          <w:szCs w:val="28"/>
+        </w:rPr>
+        <w:t>qq</w:t>
+      </w:r>
+      <w:proofErr w:type="spellEnd"/>
+      <w:r>
+        <w:rPr>
+          <w:sz w:val="28"/>
+          <w:szCs w:val="28"/>
+        </w:rPr>
+        <w:t>群有人数限制，发布的信息范围不广</w:t>
       </w:r>
     </w:p>
     <w:p>
       <w:pPr>
+        <w:ind w:left="420" w:hangingChars="150" w:hanging="420"/>
         <w:rPr>
           <w:sz w:val="28"/>
           <w:szCs w:val="28"/>
@@ -96,11 +97,42 @@
       </w:r>
       <w:r>
         <w:rPr>
-          <w:rFonts w:hint="eastAsia"/>
-          <w:sz w:val="28"/>
-          <w:szCs w:val="28"/>
-        </w:rPr>
-        <w:t>家长在给孩子提意见时，对学校及专业的了解程度不够，无法给出孩子合理的建议</w:t>
+          <w:sz w:val="28"/>
+          <w:szCs w:val="28"/>
+        </w:rPr>
+        <w:t xml:space="preserve"> </w:t>
+      </w:r>
+      <w:r>
+        <w:rPr>
+          <w:rFonts w:hint="eastAsia"/>
+          <w:sz w:val="28"/>
+          <w:szCs w:val="28"/>
+        </w:rPr>
+        <w:t>每种需求对应着不同的群，学生需要加大量的群</w:t>
+      </w:r>
+      <w:r>
+        <w:rPr>
+          <w:rFonts w:hint="eastAsia"/>
+          <w:sz w:val="28"/>
+          <w:szCs w:val="28"/>
+        </w:rPr>
+        <w:t>，使用起来非常</w:t>
+      </w:r>
+      <w:r>
+        <w:rPr>
+          <w:rFonts w:hint="eastAsia"/>
+          <w:sz w:val="28"/>
+          <w:szCs w:val="28"/>
+        </w:rPr>
+        <w:t>不</w:t>
+      </w:r>
+      <w:r>
+        <w:rPr>
+          <w:rFonts w:hint="eastAsia"/>
+          <w:sz w:val="28"/>
+          <w:szCs w:val="28"/>
+        </w:rPr>
+        <w:t>方便</w:t>
       </w:r>
     </w:p>
     <w:p>
@@ -119,17 +151,53 @@
       </w:r>
       <w:r>
         <w:rPr>
-          <w:rFonts w:hint="eastAsia"/>
-          <w:sz w:val="28"/>
-          <w:szCs w:val="28"/>
-        </w:rPr>
-        <w:t>学生在有疑惑困难时，只能请问老师或自行百度，缺乏一对一的专业指导</w:t>
+          <w:sz w:val="28"/>
+          <w:szCs w:val="28"/>
+        </w:rPr>
+        <w:t xml:space="preserve"> </w:t>
+      </w:r>
+      <w:proofErr w:type="spellStart"/>
+      <w:r>
+        <w:rPr>
+          <w:sz w:val="28"/>
+          <w:szCs w:val="28"/>
+        </w:rPr>
+        <w:t>qq</w:t>
+      </w:r>
+      <w:proofErr w:type="spellEnd"/>
+      <w:r>
+        <w:rPr>
+          <w:sz w:val="28"/>
+          <w:szCs w:val="28"/>
+        </w:rPr>
+        <w:t>群中的消息无法及时查看</w:t>
+      </w:r>
+      <w:r>
+        <w:rPr>
+          <w:rFonts w:hint="eastAsia"/>
+          <w:sz w:val="28"/>
+          <w:szCs w:val="28"/>
+        </w:rPr>
+        <w:t>，</w:t>
+      </w:r>
+      <w:r>
+        <w:rPr>
+          <w:sz w:val="28"/>
+          <w:szCs w:val="28"/>
+        </w:rPr>
+        <w:t>而发布时间较早的消息也不易查找</w:t>
+      </w:r>
+      <w:r>
+        <w:rPr>
+          <w:sz w:val="28"/>
+          <w:szCs w:val="28"/>
+        </w:rPr>
+        <w:t xml:space="preserve"> </w:t>
       </w:r>
     </w:p>
     <w:p>
       <w:pPr>
         <w:rPr>
-          <w:rFonts w:hint="eastAsia"/>
           <w:sz w:val="28"/>
           <w:szCs w:val="28"/>
         </w:rPr>
@@ -155,10 +223,94 @@
           <w:sz w:val="28"/>
           <w:szCs w:val="28"/>
         </w:rPr>
-        <w:t>学生想要了解所有适合自己的学校时，只能逐一查询，没有办法将适合自己的学校整合筛选</w:t>
+        <w:t xml:space="preserve"> </w:t>
+      </w:r>
+      <w:proofErr w:type="spellStart"/>
+      <w:r>
+        <w:rPr>
+          <w:rFonts w:hint="eastAsia"/>
+          <w:sz w:val="28"/>
+          <w:szCs w:val="28"/>
+        </w:rPr>
+        <w:t>qq</w:t>
+      </w:r>
+      <w:proofErr w:type="spellEnd"/>
+      <w:r>
+        <w:rPr>
+          <w:rFonts w:hint="eastAsia"/>
+          <w:sz w:val="28"/>
+          <w:szCs w:val="28"/>
+        </w:rPr>
+        <w:t>群</w:t>
+      </w:r>
+      <w:r>
+        <w:rPr>
+          <w:rFonts w:hint="eastAsia"/>
+          <w:sz w:val="28"/>
+          <w:szCs w:val="28"/>
+        </w:rPr>
+        <w:t>没有安全保障，</w:t>
+      </w:r>
+      <w:r>
+        <w:rPr>
+          <w:rFonts w:hint="eastAsia"/>
+          <w:sz w:val="28"/>
+          <w:szCs w:val="28"/>
+        </w:rPr>
+        <w:t>虚假信息无法很好地进行分辨</w:t>
+      </w:r>
+      <w:r>
+        <w:rPr>
+          <w:sz w:val="28"/>
+          <w:szCs w:val="28"/>
+        </w:rPr>
+        <w:t xml:space="preserve"> </w:t>
+      </w:r>
+    </w:p>
+    <w:p>
+      <w:pPr>
+        <w:rPr>
+          <w:rFonts w:hint="eastAsia"/>
+          <w:sz w:val="28"/>
+          <w:szCs w:val="28"/>
+        </w:rPr>
+      </w:pPr>
+      <w:r>
+        <w:rPr>
+          <w:rFonts w:hint="eastAsia"/>
+          <w:sz w:val="28"/>
+          <w:szCs w:val="28"/>
+        </w:rPr>
+        <w:t>e</w:t>
+      </w:r>
+      <w:r>
+        <w:rPr>
+          <w:sz w:val="28"/>
+          <w:szCs w:val="28"/>
+        </w:rPr>
+        <w:t>)</w:t>
+      </w:r>
+      <w:r>
+        <w:t xml:space="preserve"> </w:t>
+      </w:r>
+      <w:r>
+        <w:rPr>
+          <w:rFonts w:hint="eastAsia"/>
+          <w:sz w:val="28"/>
+          <w:szCs w:val="28"/>
+        </w:rPr>
+        <w:t>消息数量多且</w:t>
       </w:r>
       <w:bookmarkStart w:id="0" w:name="_GoBack"/>
       <w:bookmarkEnd w:id="0"/>
+      <w:r>
+        <w:rPr>
+          <w:rFonts w:hint="eastAsia"/>
+          <w:sz w:val="28"/>
+          <w:szCs w:val="28"/>
+        </w:rPr>
+        <w:t>没有分类，不易找到自己所需要的</w:t>
+      </w:r>
     </w:p>
     <w:sectPr>
       <w:pgSz w:w="11906" w:h="16838"/>
